--- a/src/main/java/homework_task/lesson10/Домашнее задание.docx
+++ b/src/main/java/homework_task/lesson10/Домашнее задание.docx
@@ -211,7 +211,13 @@
         <w:t xml:space="preserve">&gt;). </w:t>
       </w:r>
       <w:r>
-        <w:t xml:space="preserve">Первый метод должен считывать файл и возвращать некоторую коллекцию, содержащую данные. Второй файл должен сохранять структуру в формате </w:t>
+        <w:t xml:space="preserve">Первый метод должен считывать файл и возвращать некоторую коллекцию, содержащую данные. Второй </w:t>
+      </w:r>
+      <w:r>
+        <w:t>метод</w:t>
+      </w:r>
+      <w:r>
+        <w:t xml:space="preserve"> должен сохранять структуру в формате </w:t>
       </w:r>
       <w:proofErr w:type="spellStart"/>
       <w:r>
@@ -575,11 +581,19 @@
                 <w:lang w:val="en-US"/>
               </w:rPr>
             </w:pPr>
-            <w:r>
-              <w:rPr>
-                <w:lang w:val="en-US"/>
-              </w:rPr>
-              <w:t xml:space="preserve">  "</w:t>
+            <w:bookmarkStart w:id="0" w:name="_GoBack"/>
+            <w:r>
+              <w:rPr>
+                <w:lang w:val="en-US"/>
+              </w:rPr>
+              <w:t xml:space="preserve">  </w:t>
+            </w:r>
+            <w:bookmarkEnd w:id="0"/>
+            <w:r>
+              <w:rPr>
+                <w:lang w:val="en-US"/>
+              </w:rPr>
+              <w:t>"</w:t>
             </w:r>
             <w:proofErr w:type="spellStart"/>
             <w:r>
@@ -855,220 +869,464 @@
     <w:p>
       <w:pPr>
         <w:jc w:val="both"/>
-        <w:rPr>
-          <w:lang w:val="en-US"/>
-        </w:rPr>
-      </w:pPr>
+      </w:pPr>
+      <w:proofErr w:type="gramStart"/>
+      <w:r>
+        <w:rPr>
+          <w:lang w:val="en-US"/>
+        </w:rPr>
+        <w:t>lines</w:t>
+      </w:r>
+      <w:r>
+        <w:t>.</w:t>
+      </w:r>
+      <w:r>
+        <w:rPr>
+          <w:lang w:val="en-US"/>
+        </w:rPr>
+        <w:t>amount</w:t>
+      </w:r>
+      <w:proofErr w:type="gramEnd"/>
+      <w:r>
+        <w:t>=&lt;</w:t>
+      </w:r>
+      <w:r>
+        <w:t>количество строк</w:t>
+      </w:r>
+      <w:r>
+        <w:t>&gt;</w:t>
+      </w:r>
+    </w:p>
+    <w:p>
+      <w:pPr>
+        <w:jc w:val="both"/>
+      </w:pPr>
+      <w:proofErr w:type="gramStart"/>
+      <w:r>
+        <w:rPr>
+          <w:lang w:val="en-US"/>
+        </w:rPr>
+        <w:t>lines</w:t>
+      </w:r>
+      <w:r>
+        <w:t>.</w:t>
+      </w:r>
+      <w:r>
+        <w:rPr>
+          <w:lang w:val="en-US"/>
+        </w:rPr>
+        <w:t>max</w:t>
+      </w:r>
+      <w:r>
+        <w:t>.</w:t>
+      </w:r>
+      <w:r>
+        <w:rPr>
+          <w:lang w:val="en-US"/>
+        </w:rPr>
+        <w:t>length</w:t>
+      </w:r>
+      <w:proofErr w:type="gramEnd"/>
+      <w:r>
+        <w:t>=&lt;</w:t>
+      </w:r>
+      <w:r>
+        <w:t>максимальная длина строки</w:t>
+      </w:r>
+      <w:r>
+        <w:t>&gt;</w:t>
+      </w:r>
+    </w:p>
+    <w:p>
+      <w:pPr>
+        <w:jc w:val="both"/>
+      </w:pPr>
+      <w:proofErr w:type="gramStart"/>
+      <w:r>
+        <w:rPr>
+          <w:lang w:val="en-US"/>
+        </w:rPr>
+        <w:t>lines</w:t>
+      </w:r>
+      <w:r>
+        <w:t>.</w:t>
+      </w:r>
+      <w:r>
+        <w:rPr>
+          <w:lang w:val="en-US"/>
+        </w:rPr>
+        <w:t>min</w:t>
+      </w:r>
+      <w:r>
+        <w:t>.</w:t>
+      </w:r>
+      <w:r>
+        <w:rPr>
+          <w:lang w:val="en-US"/>
+        </w:rPr>
+        <w:t>length</w:t>
+      </w:r>
+      <w:proofErr w:type="gramEnd"/>
+      <w:r>
+        <w:t>=&lt;</w:t>
+      </w:r>
+      <w:r>
+        <w:t>минимальная длина строки</w:t>
+      </w:r>
+      <w:r>
+        <w:t>&gt;</w:t>
+      </w:r>
+    </w:p>
+    <w:p>
+      <w:pPr>
+        <w:jc w:val="both"/>
+      </w:pPr>
+      <w:proofErr w:type="gramStart"/>
+      <w:r>
+        <w:rPr>
+          <w:lang w:val="en-US"/>
+        </w:rPr>
+        <w:t>lines</w:t>
+      </w:r>
+      <w:r>
+        <w:t>.</w:t>
+      </w:r>
+      <w:r>
+        <w:rPr>
+          <w:lang w:val="en-US"/>
+        </w:rPr>
+        <w:t>pattern</w:t>
+      </w:r>
+      <w:proofErr w:type="gramEnd"/>
+      <w:r>
+        <w:t>=&lt;</w:t>
+      </w:r>
+      <w:r>
+        <w:t>паттерн формирования строки</w:t>
+      </w:r>
+      <w:r>
+        <w:t>&gt;</w:t>
+      </w:r>
+    </w:p>
+    <w:p>
+      <w:pPr>
+        <w:jc w:val="both"/>
+      </w:pPr>
+      <w:proofErr w:type="gramStart"/>
+      <w:r>
+        <w:rPr>
+          <w:lang w:val="en-US"/>
+        </w:rPr>
+        <w:t>lines</w:t>
+      </w:r>
+      <w:r>
+        <w:t>.</w:t>
+      </w:r>
+      <w:r>
+        <w:rPr>
+          <w:lang w:val="en-US"/>
+        </w:rPr>
+        <w:t>message</w:t>
+      </w:r>
+      <w:proofErr w:type="gramEnd"/>
+      <w:r>
+        <w:t>=&lt;</w:t>
+      </w:r>
+      <w:r>
+        <w:t>сообщение о создании строки (</w:t>
+      </w:r>
+      <w:r>
+        <w:rPr>
+          <w:lang w:val="en-US"/>
+        </w:rPr>
+        <w:t>String</w:t>
+      </w:r>
+      <w:r>
+        <w:t>.</w:t>
+      </w:r>
+      <w:r>
+        <w:rPr>
+          <w:lang w:val="en-US"/>
+        </w:rPr>
+        <w:t>format</w:t>
+      </w:r>
+      <w:r>
+        <w:t>)</w:t>
+      </w:r>
+      <w:r>
+        <w:t>&gt;</w:t>
+      </w:r>
+    </w:p>
+    <w:p>
+      <w:pPr>
+        <w:jc w:val="both"/>
+      </w:pPr>
+      <w:r>
+        <w:tab/>
+        <w:t>Создать</w:t>
+      </w:r>
+      <w:r>
+        <w:rPr>
+          <w:lang w:val="en-US"/>
+        </w:rPr>
+        <w:t xml:space="preserve"> </w:t>
+      </w:r>
+      <w:r>
+        <w:t>класс</w:t>
+      </w:r>
+      <w:r>
+        <w:rPr>
+          <w:lang w:val="en-US"/>
+        </w:rPr>
+        <w:t xml:space="preserve"> </w:t>
+      </w:r>
+      <w:proofErr w:type="spellStart"/>
+      <w:r>
+        <w:rPr>
+          <w:lang w:val="en-US"/>
+        </w:rPr>
+        <w:t>Config</w:t>
+      </w:r>
+      <w:proofErr w:type="spellEnd"/>
+      <w:r>
+        <w:rPr>
+          <w:lang w:val="en-US"/>
+        </w:rPr>
+        <w:t xml:space="preserve">, </w:t>
+      </w:r>
+      <w:r>
+        <w:t>содержащий</w:t>
+      </w:r>
+      <w:r>
+        <w:rPr>
+          <w:lang w:val="en-US"/>
+        </w:rPr>
+        <w:t xml:space="preserve"> </w:t>
+      </w:r>
+      <w:r>
+        <w:t>приватные</w:t>
+      </w:r>
+      <w:r>
+        <w:rPr>
+          <w:lang w:val="en-US"/>
+        </w:rPr>
+        <w:t xml:space="preserve"> </w:t>
+      </w:r>
+      <w:r>
+        <w:t>методы</w:t>
+      </w:r>
+      <w:r>
+        <w:rPr>
+          <w:lang w:val="en-US"/>
+        </w:rPr>
+        <w:t xml:space="preserve"> </w:t>
+      </w:r>
       <w:proofErr w:type="spellStart"/>
       <w:proofErr w:type="gramStart"/>
       <w:r>
         <w:rPr>
           <w:lang w:val="en-US"/>
         </w:rPr>
-        <w:t>lines.amount</w:t>
+        <w:t>getBooleanProperty</w:t>
       </w:r>
       <w:proofErr w:type="spellEnd"/>
+      <w:r>
+        <w:rPr>
+          <w:lang w:val="en-US"/>
+        </w:rPr>
+        <w:t>(</w:t>
+      </w:r>
       <w:proofErr w:type="gramEnd"/>
       <w:r>
         <w:rPr>
           <w:lang w:val="en-US"/>
         </w:rPr>
-        <w:t>=&lt;</w:t>
-      </w:r>
-      <w:r>
-        <w:t>количество строк</w:t>
-      </w:r>
-      <w:r>
-        <w:rPr>
-          <w:lang w:val="en-US"/>
-        </w:rPr>
-        <w:t>&gt;</w:t>
+        <w:t>String</w:t>
+      </w:r>
+      <w:r>
+        <w:rPr>
+          <w:lang w:val="en-US"/>
+        </w:rPr>
+        <w:t xml:space="preserve"> </w:t>
+      </w:r>
+      <w:r>
+        <w:rPr>
+          <w:lang w:val="en-US"/>
+        </w:rPr>
+        <w:t>key</w:t>
+      </w:r>
+      <w:r>
+        <w:rPr>
+          <w:lang w:val="en-US"/>
+        </w:rPr>
+        <w:t xml:space="preserve">, </w:t>
+      </w:r>
+      <w:r>
+        <w:rPr>
+          <w:lang w:val="en-US"/>
+        </w:rPr>
+        <w:t>Boolean</w:t>
+      </w:r>
+      <w:r>
+        <w:rPr>
+          <w:lang w:val="en-US"/>
+        </w:rPr>
+        <w:t xml:space="preserve"> </w:t>
+      </w:r>
+      <w:proofErr w:type="spellStart"/>
+      <w:r>
+        <w:rPr>
+          <w:lang w:val="en-US"/>
+        </w:rPr>
+        <w:t>defaultValue</w:t>
+      </w:r>
+      <w:proofErr w:type="spellEnd"/>
+      <w:r>
+        <w:rPr>
+          <w:lang w:val="en-US"/>
+        </w:rPr>
+        <w:t>)</w:t>
+      </w:r>
+      <w:r>
+        <w:rPr>
+          <w:lang w:val="en-US"/>
+        </w:rPr>
+        <w:t xml:space="preserve">, </w:t>
+      </w:r>
+      <w:proofErr w:type="spellStart"/>
+      <w:r>
+        <w:rPr>
+          <w:lang w:val="en-US"/>
+        </w:rPr>
+        <w:t>getIntegerProperty</w:t>
+      </w:r>
+      <w:proofErr w:type="spellEnd"/>
+      <w:r>
+        <w:rPr>
+          <w:lang w:val="en-US"/>
+        </w:rPr>
+        <w:t xml:space="preserve">(String key, Integer </w:t>
+      </w:r>
+      <w:proofErr w:type="spellStart"/>
+      <w:r>
+        <w:rPr>
+          <w:lang w:val="en-US"/>
+        </w:rPr>
+        <w:t>defaultValue</w:t>
+      </w:r>
+      <w:proofErr w:type="spellEnd"/>
+      <w:r>
+        <w:rPr>
+          <w:lang w:val="en-US"/>
+        </w:rPr>
+        <w:t xml:space="preserve">), </w:t>
+      </w:r>
+      <w:proofErr w:type="spellStart"/>
+      <w:r>
+        <w:rPr>
+          <w:lang w:val="en-US"/>
+        </w:rPr>
+        <w:t>getProperty</w:t>
+      </w:r>
+      <w:proofErr w:type="spellEnd"/>
+      <w:r>
+        <w:rPr>
+          <w:lang w:val="en-US"/>
+        </w:rPr>
+        <w:t xml:space="preserve">(String key, String </w:t>
+      </w:r>
+      <w:proofErr w:type="spellStart"/>
+      <w:r>
+        <w:rPr>
+          <w:lang w:val="en-US"/>
+        </w:rPr>
+        <w:t>defaultValue</w:t>
+      </w:r>
+      <w:proofErr w:type="spellEnd"/>
+      <w:r>
+        <w:rPr>
+          <w:lang w:val="en-US"/>
+        </w:rPr>
+        <w:t xml:space="preserve">). </w:t>
+      </w:r>
+      <w:r>
+        <w:t xml:space="preserve">Также добавить поля </w:t>
+      </w:r>
+      <w:r>
+        <w:rPr>
+          <w:lang w:val="en-US"/>
+        </w:rPr>
+        <w:t>OUTPUT</w:t>
+      </w:r>
+      <w:r>
+        <w:t>_</w:t>
+      </w:r>
+      <w:r>
+        <w:rPr>
+          <w:lang w:val="en-US"/>
+        </w:rPr>
+        <w:t>FILE</w:t>
+      </w:r>
+      <w:r>
+        <w:t xml:space="preserve">, </w:t>
+      </w:r>
+      <w:r>
+        <w:rPr>
+          <w:lang w:val="en-US"/>
+        </w:rPr>
+        <w:t>LINES</w:t>
+      </w:r>
+      <w:r>
+        <w:t>_</w:t>
+      </w:r>
+      <w:r>
+        <w:rPr>
+          <w:lang w:val="en-US"/>
+        </w:rPr>
+        <w:t>AMOUNT</w:t>
+      </w:r>
+      <w:r>
+        <w:t xml:space="preserve">, </w:t>
+      </w:r>
+      <w:r>
+        <w:t xml:space="preserve">и прочие, значения которых будут считываться </w:t>
+      </w:r>
+      <w:proofErr w:type="gramStart"/>
+      <w:r>
+        <w:t xml:space="preserve">из </w:t>
+      </w:r>
+      <w:r>
+        <w:t>.</w:t>
+      </w:r>
+      <w:r>
+        <w:rPr>
+          <w:lang w:val="en-US"/>
+        </w:rPr>
+        <w:t>properties</w:t>
+      </w:r>
+      <w:proofErr w:type="gramEnd"/>
+      <w:r>
+        <w:t>-</w:t>
+      </w:r>
+      <w:r>
+        <w:t>файлов во время запуска программы.</w:t>
       </w:r>
     </w:p>
     <w:p>
       <w:pPr>
         <w:jc w:val="both"/>
-      </w:pPr>
-      <w:proofErr w:type="gramStart"/>
-      <w:r>
-        <w:rPr>
-          <w:lang w:val="en-US"/>
-        </w:rPr>
-        <w:t>lines</w:t>
-      </w:r>
-      <w:r>
-        <w:t>.</w:t>
-      </w:r>
-      <w:r>
-        <w:rPr>
-          <w:lang w:val="en-US"/>
-        </w:rPr>
-        <w:t>max</w:t>
-      </w:r>
-      <w:r>
-        <w:t>.</w:t>
-      </w:r>
-      <w:r>
-        <w:rPr>
-          <w:lang w:val="en-US"/>
-        </w:rPr>
-        <w:t>length</w:t>
-      </w:r>
-      <w:proofErr w:type="gramEnd"/>
-      <w:r>
-        <w:t>=&lt;</w:t>
-      </w:r>
-      <w:r>
-        <w:t>максимальная длина строки</w:t>
-      </w:r>
-      <w:r>
-        <w:t>&gt;</w:t>
-      </w:r>
-    </w:p>
-    <w:p>
-      <w:pPr>
-        <w:jc w:val="both"/>
-      </w:pPr>
-      <w:proofErr w:type="gramStart"/>
-      <w:r>
-        <w:rPr>
-          <w:lang w:val="en-US"/>
-        </w:rPr>
-        <w:t>lines</w:t>
-      </w:r>
-      <w:r>
-        <w:t>.</w:t>
-      </w:r>
-      <w:r>
-        <w:rPr>
-          <w:lang w:val="en-US"/>
-        </w:rPr>
-        <w:t>min</w:t>
-      </w:r>
-      <w:r>
-        <w:t>.</w:t>
-      </w:r>
-      <w:r>
-        <w:rPr>
-          <w:lang w:val="en-US"/>
-        </w:rPr>
-        <w:t>length</w:t>
-      </w:r>
-      <w:proofErr w:type="gramEnd"/>
-      <w:r>
-        <w:t>=&lt;</w:t>
-      </w:r>
-      <w:r>
-        <w:t>минимальная длина строки</w:t>
-      </w:r>
-      <w:r>
-        <w:t>&gt;</w:t>
-      </w:r>
-    </w:p>
-    <w:p>
-      <w:pPr>
-        <w:jc w:val="both"/>
-      </w:pPr>
-      <w:proofErr w:type="gramStart"/>
-      <w:r>
-        <w:rPr>
-          <w:lang w:val="en-US"/>
-        </w:rPr>
-        <w:t>lines</w:t>
-      </w:r>
-      <w:r>
-        <w:t>.</w:t>
-      </w:r>
-      <w:r>
-        <w:rPr>
-          <w:lang w:val="en-US"/>
-        </w:rPr>
-        <w:t>pattern</w:t>
-      </w:r>
-      <w:proofErr w:type="gramEnd"/>
-      <w:r>
-        <w:t>=&lt;</w:t>
-      </w:r>
-      <w:r>
-        <w:t>паттерн формирования строки</w:t>
-      </w:r>
-      <w:r>
-        <w:t>&gt;</w:t>
-      </w:r>
-    </w:p>
-    <w:p>
-      <w:pPr>
-        <w:jc w:val="both"/>
-      </w:pPr>
-      <w:proofErr w:type="gramStart"/>
-      <w:r>
-        <w:rPr>
-          <w:lang w:val="en-US"/>
-        </w:rPr>
-        <w:t>lines</w:t>
-      </w:r>
-      <w:r>
-        <w:t>.</w:t>
-      </w:r>
-      <w:r>
-        <w:rPr>
-          <w:lang w:val="en-US"/>
-        </w:rPr>
-        <w:t>message</w:t>
-      </w:r>
-      <w:proofErr w:type="gramEnd"/>
-      <w:r>
-        <w:t>=&lt;</w:t>
-      </w:r>
-      <w:r>
-        <w:t>сообщение о создании строки (</w:t>
-      </w:r>
-      <w:r>
-        <w:rPr>
-          <w:lang w:val="en-US"/>
-        </w:rPr>
-        <w:t>String</w:t>
-      </w:r>
-      <w:r>
-        <w:t>.</w:t>
-      </w:r>
-      <w:r>
-        <w:rPr>
-          <w:lang w:val="en-US"/>
-        </w:rPr>
-        <w:t>format</w:t>
-      </w:r>
-      <w:r>
-        <w:t>)</w:t>
-      </w:r>
-      <w:r>
-        <w:t>&gt;</w:t>
-      </w:r>
-    </w:p>
-    <w:p>
-      <w:pPr>
-        <w:jc w:val="both"/>
-        <w:rPr>
-          <w:lang w:val="en-US"/>
-        </w:rPr>
       </w:pPr>
       <w:r>
         <w:tab/>
         <w:t>Создать</w:t>
       </w:r>
       <w:r>
-        <w:rPr>
-          <w:lang w:val="en-US"/>
-        </w:rPr>
         <w:t xml:space="preserve"> </w:t>
       </w:r>
       <w:r>
         <w:t>класс</w:t>
       </w:r>
       <w:r>
-        <w:rPr>
-          <w:lang w:val="en-US"/>
-        </w:rPr>
         <w:t xml:space="preserve"> </w:t>
       </w:r>
       <w:proofErr w:type="spellStart"/>
@@ -1076,178 +1334,183 @@
         <w:rPr>
           <w:lang w:val="en-US"/>
         </w:rPr>
-        <w:t>Config</w:t>
+        <w:t>FileHelper</w:t>
       </w:r>
       <w:proofErr w:type="spellEnd"/>
       <w:r>
-        <w:rPr>
-          <w:lang w:val="en-US"/>
-        </w:rPr>
-        <w:t xml:space="preserve">, </w:t>
-      </w:r>
-      <w:r>
-        <w:t>содержащий</w:t>
-      </w:r>
-      <w:r>
-        <w:rPr>
-          <w:lang w:val="en-US"/>
-        </w:rPr>
         <w:t xml:space="preserve"> </w:t>
       </w:r>
       <w:r>
-        <w:t>приватные</w:t>
-      </w:r>
-      <w:r>
-        <w:rPr>
-          <w:lang w:val="en-US"/>
-        </w:rPr>
+        <w:t>с</w:t>
+      </w:r>
+      <w:r>
         <w:t xml:space="preserve"> </w:t>
       </w:r>
       <w:r>
-        <w:t>методы</w:t>
-      </w:r>
-      <w:r>
-        <w:rPr>
-          <w:lang w:val="en-US"/>
-        </w:rPr>
+        <w:t>методом</w:t>
+      </w:r>
+      <w:r>
         <w:t xml:space="preserve"> </w:t>
       </w:r>
+      <w:r>
+        <w:rPr>
+          <w:lang w:val="en-US"/>
+        </w:rPr>
+        <w:t>write</w:t>
+      </w:r>
+      <w:r>
+        <w:t>(</w:t>
+      </w:r>
+      <w:r>
+        <w:rPr>
+          <w:lang w:val="en-US"/>
+        </w:rPr>
+        <w:t>List</w:t>
+      </w:r>
+      <w:r>
+        <w:t>&lt;</w:t>
+      </w:r>
+      <w:r>
+        <w:rPr>
+          <w:lang w:val="en-US"/>
+        </w:rPr>
+        <w:t>String</w:t>
+      </w:r>
+      <w:r>
+        <w:t xml:space="preserve">&gt; </w:t>
+      </w:r>
+      <w:r>
+        <w:rPr>
+          <w:lang w:val="en-US"/>
+        </w:rPr>
+        <w:t>content</w:t>
+      </w:r>
+      <w:r>
+        <w:t xml:space="preserve">), </w:t>
+      </w:r>
+      <w:r>
+        <w:t>который</w:t>
+      </w:r>
+      <w:r>
+        <w:t xml:space="preserve"> </w:t>
+      </w:r>
+      <w:r>
+        <w:t>записывает</w:t>
+      </w:r>
+      <w:r>
+        <w:t xml:space="preserve"> </w:t>
+      </w:r>
+      <w:r>
+        <w:rPr>
+          <w:lang w:val="en-US"/>
+        </w:rPr>
+        <w:t>content</w:t>
+      </w:r>
+      <w:r>
+        <w:t xml:space="preserve"> </w:t>
+      </w:r>
+      <w:r>
+        <w:t>в</w:t>
+      </w:r>
+      <w:r>
+        <w:t xml:space="preserve"> </w:t>
+      </w:r>
+      <w:r>
+        <w:rPr>
+          <w:lang w:val="en-US"/>
+        </w:rPr>
+        <w:t>OUTPUT</w:t>
+      </w:r>
+      <w:r>
+        <w:t>_</w:t>
+      </w:r>
+      <w:r>
+        <w:rPr>
+          <w:lang w:val="en-US"/>
+        </w:rPr>
+        <w:t>FILE</w:t>
+      </w:r>
+      <w:r>
+        <w:t xml:space="preserve"> </w:t>
+      </w:r>
+      <w:r>
+        <w:t>файл</w:t>
+      </w:r>
+      <w:r>
+        <w:t xml:space="preserve">. </w:t>
+      </w:r>
+      <w:r>
+        <w:t>Создать</w:t>
+      </w:r>
+      <w:r>
+        <w:t xml:space="preserve"> </w:t>
+      </w:r>
+      <w:r>
+        <w:t>класс</w:t>
+      </w:r>
+      <w:r>
+        <w:t xml:space="preserve"> </w:t>
+      </w:r>
       <w:proofErr w:type="spellStart"/>
+      <w:r>
+        <w:rPr>
+          <w:lang w:val="en-US"/>
+        </w:rPr>
+        <w:t>StringHelper</w:t>
+      </w:r>
+      <w:proofErr w:type="spellEnd"/>
+      <w:r>
+        <w:t xml:space="preserve"> </w:t>
+      </w:r>
+      <w:r>
+        <w:t>с</w:t>
+      </w:r>
+      <w:r>
+        <w:t xml:space="preserve"> </w:t>
+      </w:r>
+      <w:r>
+        <w:t>методом</w:t>
+      </w:r>
+      <w:r>
+        <w:t xml:space="preserve"> </w:t>
+      </w:r>
       <w:proofErr w:type="gramStart"/>
       <w:r>
         <w:rPr>
           <w:lang w:val="en-US"/>
         </w:rPr>
-        <w:t>getBooleanProperty</w:t>
-      </w:r>
-      <w:proofErr w:type="spellEnd"/>
-      <w:r>
-        <w:rPr>
-          <w:lang w:val="en-US"/>
-        </w:rPr>
+        <w:t>generate</w:t>
+      </w:r>
+      <w:r>
         <w:t>(</w:t>
       </w:r>
       <w:proofErr w:type="gramEnd"/>
       <w:r>
-        <w:rPr>
-          <w:lang w:val="en-US"/>
-        </w:rPr>
-        <w:t>String</w:t>
-      </w:r>
-      <w:r>
-        <w:rPr>
-          <w:lang w:val="en-US"/>
-        </w:rPr>
+        <w:t xml:space="preserve">), </w:t>
+      </w:r>
+      <w:r>
+        <w:t>генерирующим</w:t>
+      </w:r>
+      <w:r>
         <w:t xml:space="preserve"> </w:t>
       </w:r>
       <w:r>
-        <w:rPr>
-          <w:lang w:val="en-US"/>
-        </w:rPr>
-        <w:t>key</w:t>
-      </w:r>
-      <w:r>
-        <w:rPr>
-          <w:lang w:val="en-US"/>
-        </w:rPr>
-        <w:t xml:space="preserve">, </w:t>
-      </w:r>
-      <w:r>
-        <w:rPr>
-          <w:lang w:val="en-US"/>
-        </w:rPr>
-        <w:t>Boolean</w:t>
-      </w:r>
-      <w:r>
-        <w:rPr>
-          <w:lang w:val="en-US"/>
-        </w:rPr>
+        <w:t>строку</w:t>
+      </w:r>
+      <w:r>
         <w:t xml:space="preserve"> </w:t>
       </w:r>
-      <w:proofErr w:type="spellStart"/>
-      <w:r>
-        <w:rPr>
-          <w:lang w:val="en-US"/>
-        </w:rPr>
-        <w:t>defaultValue</w:t>
-      </w:r>
-      <w:proofErr w:type="spellEnd"/>
-      <w:r>
-        <w:rPr>
-          <w:lang w:val="en-US"/>
-        </w:rPr>
-        <w:t>)</w:t>
-      </w:r>
-      <w:r>
-        <w:rPr>
-          <w:lang w:val="en-US"/>
-        </w:rPr>
-        <w:t xml:space="preserve">, </w:t>
-      </w:r>
-      <w:proofErr w:type="spellStart"/>
-      <w:r>
-        <w:rPr>
-          <w:lang w:val="en-US"/>
-        </w:rPr>
-        <w:t>getIntegerProperty</w:t>
-      </w:r>
-      <w:proofErr w:type="spellEnd"/>
-      <w:r>
-        <w:rPr>
-          <w:lang w:val="en-US"/>
-        </w:rPr>
-        <w:t xml:space="preserve">(String key, Integer </w:t>
-      </w:r>
-      <w:proofErr w:type="spellStart"/>
-      <w:r>
-        <w:rPr>
-          <w:lang w:val="en-US"/>
-        </w:rPr>
-        <w:t>defaultValue</w:t>
-      </w:r>
-      <w:proofErr w:type="spellEnd"/>
-      <w:r>
-        <w:rPr>
-          <w:lang w:val="en-US"/>
-        </w:rPr>
-        <w:t xml:space="preserve">), </w:t>
-      </w:r>
-      <w:proofErr w:type="spellStart"/>
-      <w:r>
-        <w:rPr>
-          <w:lang w:val="en-US"/>
-        </w:rPr>
-        <w:t>getProperty</w:t>
-      </w:r>
-      <w:proofErr w:type="spellEnd"/>
-      <w:r>
-        <w:rPr>
-          <w:lang w:val="en-US"/>
-        </w:rPr>
-        <w:t xml:space="preserve">(String key, String </w:t>
-      </w:r>
-      <w:proofErr w:type="spellStart"/>
-      <w:r>
-        <w:rPr>
-          <w:lang w:val="en-US"/>
-        </w:rPr>
-        <w:t>defaultValue</w:t>
-      </w:r>
-      <w:proofErr w:type="spellEnd"/>
-      <w:r>
-        <w:rPr>
-          <w:lang w:val="en-US"/>
-        </w:rPr>
-        <w:t xml:space="preserve">). </w:t>
-      </w:r>
-      <w:r>
-        <w:t xml:space="preserve">Также добавить поля </w:t>
-      </w:r>
-      <w:r>
-        <w:rPr>
-          <w:lang w:val="en-US"/>
-        </w:rPr>
-        <w:t>OUTPUT</w:t>
+      <w:r>
+        <w:t>от</w:t>
+      </w:r>
+      <w:r>
+        <w:t xml:space="preserve"> </w:t>
+      </w:r>
+      <w:r>
+        <w:rPr>
+          <w:lang w:val="en-US"/>
+        </w:rPr>
+        <w:t>LINES</w:t>
       </w:r>
       <w:r>
         <w:t>_</w:t>
@@ -1256,10 +1519,25 @@
         <w:rPr>
           <w:lang w:val="en-US"/>
         </w:rPr>
-        <w:t>FILE</w:t>
-      </w:r>
-      <w:r>
-        <w:t xml:space="preserve">, </w:t>
+        <w:t>MIN</w:t>
+      </w:r>
+      <w:r>
+        <w:t>_</w:t>
+      </w:r>
+      <w:r>
+        <w:rPr>
+          <w:lang w:val="en-US"/>
+        </w:rPr>
+        <w:t>LENGTH</w:t>
+      </w:r>
+      <w:r>
+        <w:t xml:space="preserve"> </w:t>
+      </w:r>
+      <w:r>
+        <w:t>до</w:t>
+      </w:r>
+      <w:r>
+        <w:t xml:space="preserve"> </w:t>
       </w:r>
       <w:r>
         <w:rPr>
@@ -1274,71 +1552,40 @@
         <w:rPr>
           <w:lang w:val="en-US"/>
         </w:rPr>
-        <w:t>AMOUNT</w:t>
-      </w:r>
-      <w:r>
-        <w:t xml:space="preserve">, </w:t>
-      </w:r>
-      <w:r>
-        <w:t xml:space="preserve">и прочие, значения которых будут считываться </w:t>
-      </w:r>
-      <w:proofErr w:type="gramStart"/>
-      <w:r>
-        <w:t xml:space="preserve">из </w:t>
-      </w:r>
-      <w:r>
-        <w:t>.</w:t>
-      </w:r>
-      <w:r>
-        <w:rPr>
-          <w:lang w:val="en-US"/>
-        </w:rPr>
-        <w:t>properties</w:t>
-      </w:r>
-      <w:proofErr w:type="gramEnd"/>
-      <w:r>
-        <w:t>-</w:t>
-      </w:r>
-      <w:r>
-        <w:t>файлов во время запуска программы.</w:t>
-      </w:r>
-    </w:p>
-    <w:p>
-      <w:pPr>
-        <w:jc w:val="both"/>
-      </w:pPr>
-      <w:r>
-        <w:tab/>
-        <w:t>Создать</w:t>
+        <w:t>MAX</w:t>
+      </w:r>
+      <w:r>
+        <w:t>_</w:t>
+      </w:r>
+      <w:r>
+        <w:rPr>
+          <w:lang w:val="en-US"/>
+        </w:rPr>
+        <w:t>LENGTH</w:t>
       </w:r>
       <w:r>
         <w:t xml:space="preserve"> </w:t>
       </w:r>
       <w:r>
-        <w:t>класс</w:t>
+        <w:t>случайных</w:t>
       </w:r>
       <w:r>
         <w:t xml:space="preserve"> </w:t>
       </w:r>
-      <w:proofErr w:type="spellStart"/>
-      <w:r>
-        <w:rPr>
-          <w:lang w:val="en-US"/>
-        </w:rPr>
-        <w:t>FileHelper</w:t>
-      </w:r>
-      <w:proofErr w:type="spellEnd"/>
+      <w:r>
+        <w:t>символов</w:t>
+      </w:r>
       <w:r>
         <w:t xml:space="preserve"> </w:t>
       </w:r>
       <w:r>
-        <w:t>с</w:t>
+        <w:t>из</w:t>
       </w:r>
       <w:r>
         <w:t xml:space="preserve"> </w:t>
       </w:r>
       <w:r>
-        <w:t>методом</w:t>
+        <w:t>множество</w:t>
       </w:r>
       <w:r>
         <w:t xml:space="preserve"> </w:t>
@@ -1347,70 +1594,7 @@
         <w:rPr>
           <w:lang w:val="en-US"/>
         </w:rPr>
-        <w:t>write</w:t>
-      </w:r>
-      <w:r>
-        <w:t>(</w:t>
-      </w:r>
-      <w:r>
-        <w:rPr>
-          <w:lang w:val="en-US"/>
-        </w:rPr>
-        <w:t>List</w:t>
-      </w:r>
-      <w:r>
-        <w:t>&lt;</w:t>
-      </w:r>
-      <w:r>
-        <w:rPr>
-          <w:lang w:val="en-US"/>
-        </w:rPr>
-        <w:t>String</w:t>
-      </w:r>
-      <w:r>
-        <w:t xml:space="preserve">&gt; </w:t>
-      </w:r>
-      <w:r>
-        <w:rPr>
-          <w:lang w:val="en-US"/>
-        </w:rPr>
-        <w:t>content</w:t>
-      </w:r>
-      <w:r>
-        <w:t xml:space="preserve">), </w:t>
-      </w:r>
-      <w:r>
-        <w:t>который</w:t>
-      </w:r>
-      <w:r>
-        <w:t xml:space="preserve"> </w:t>
-      </w:r>
-      <w:r>
-        <w:t>записывает</w:t>
-      </w:r>
-      <w:r>
-        <w:t xml:space="preserve"> </w:t>
-      </w:r>
-      <w:r>
-        <w:rPr>
-          <w:lang w:val="en-US"/>
-        </w:rPr>
-        <w:t>content</w:t>
-      </w:r>
-      <w:r>
-        <w:t xml:space="preserve"> </w:t>
-      </w:r>
-      <w:r>
-        <w:t>в</w:t>
-      </w:r>
-      <w:r>
-        <w:t xml:space="preserve"> </w:t>
-      </w:r>
-      <w:r>
-        <w:rPr>
-          <w:lang w:val="en-US"/>
-        </w:rPr>
-        <w:t>OUTPUT</w:t>
+        <w:t>LINES</w:t>
       </w:r>
       <w:r>
         <w:t>_</w:t>
@@ -1419,236 +1603,10 @@
         <w:rPr>
           <w:lang w:val="en-US"/>
         </w:rPr>
-        <w:t>FILE</w:t>
-      </w:r>
-      <w:r>
-        <w:t xml:space="preserve"> </w:t>
-      </w:r>
-      <w:r>
-        <w:t>файл</w:t>
+        <w:t>PATTERN</w:t>
       </w:r>
       <w:r>
         <w:t xml:space="preserve">. </w:t>
-      </w:r>
-      <w:r>
-        <w:t>Создать</w:t>
-      </w:r>
-      <w:r>
-        <w:rPr>
-          <w:lang w:val="en-US"/>
-        </w:rPr>
-        <w:t xml:space="preserve"> </w:t>
-      </w:r>
-      <w:r>
-        <w:t>класс</w:t>
-      </w:r>
-      <w:r>
-        <w:rPr>
-          <w:lang w:val="en-US"/>
-        </w:rPr>
-        <w:t xml:space="preserve"> </w:t>
-      </w:r>
-      <w:proofErr w:type="spellStart"/>
-      <w:r>
-        <w:rPr>
-          <w:lang w:val="en-US"/>
-        </w:rPr>
-        <w:t>StringHelper</w:t>
-      </w:r>
-      <w:proofErr w:type="spellEnd"/>
-      <w:r>
-        <w:rPr>
-          <w:lang w:val="en-US"/>
-        </w:rPr>
-        <w:t xml:space="preserve"> </w:t>
-      </w:r>
-      <w:r>
-        <w:t>с</w:t>
-      </w:r>
-      <w:r>
-        <w:rPr>
-          <w:lang w:val="en-US"/>
-        </w:rPr>
-        <w:t xml:space="preserve"> </w:t>
-      </w:r>
-      <w:r>
-        <w:t>методом</w:t>
-      </w:r>
-      <w:r>
-        <w:rPr>
-          <w:lang w:val="en-US"/>
-        </w:rPr>
-        <w:t xml:space="preserve"> </w:t>
-      </w:r>
-      <w:proofErr w:type="gramStart"/>
-      <w:r>
-        <w:rPr>
-          <w:lang w:val="en-US"/>
-        </w:rPr>
-        <w:t>generate</w:t>
-      </w:r>
-      <w:r>
-        <w:rPr>
-          <w:lang w:val="en-US"/>
-        </w:rPr>
-        <w:t>(</w:t>
-      </w:r>
-      <w:proofErr w:type="gramEnd"/>
-      <w:r>
-        <w:rPr>
-          <w:lang w:val="en-US"/>
-        </w:rPr>
-        <w:t xml:space="preserve">), </w:t>
-      </w:r>
-      <w:r>
-        <w:t>генерирующим</w:t>
-      </w:r>
-      <w:r>
-        <w:rPr>
-          <w:lang w:val="en-US"/>
-        </w:rPr>
-        <w:t xml:space="preserve"> </w:t>
-      </w:r>
-      <w:r>
-        <w:t>строку</w:t>
-      </w:r>
-      <w:r>
-        <w:rPr>
-          <w:lang w:val="en-US"/>
-        </w:rPr>
-        <w:t xml:space="preserve"> </w:t>
-      </w:r>
-      <w:r>
-        <w:t>от</w:t>
-      </w:r>
-      <w:r>
-        <w:rPr>
-          <w:lang w:val="en-US"/>
-        </w:rPr>
-        <w:t xml:space="preserve"> </w:t>
-      </w:r>
-      <w:r>
-        <w:rPr>
-          <w:lang w:val="en-US"/>
-        </w:rPr>
-        <w:t>LINES</w:t>
-      </w:r>
-      <w:r>
-        <w:rPr>
-          <w:lang w:val="en-US"/>
-        </w:rPr>
-        <w:t>_</w:t>
-      </w:r>
-      <w:r>
-        <w:rPr>
-          <w:lang w:val="en-US"/>
-        </w:rPr>
-        <w:t>MIN</w:t>
-      </w:r>
-      <w:r>
-        <w:rPr>
-          <w:lang w:val="en-US"/>
-        </w:rPr>
-        <w:t>_</w:t>
-      </w:r>
-      <w:r>
-        <w:rPr>
-          <w:lang w:val="en-US"/>
-        </w:rPr>
-        <w:t>LENGTH</w:t>
-      </w:r>
-      <w:r>
-        <w:rPr>
-          <w:lang w:val="en-US"/>
-        </w:rPr>
-        <w:t xml:space="preserve"> </w:t>
-      </w:r>
-      <w:r>
-        <w:t>до</w:t>
-      </w:r>
-      <w:r>
-        <w:rPr>
-          <w:lang w:val="en-US"/>
-        </w:rPr>
-        <w:t xml:space="preserve"> </w:t>
-      </w:r>
-      <w:r>
-        <w:rPr>
-          <w:lang w:val="en-US"/>
-        </w:rPr>
-        <w:t>LINES</w:t>
-      </w:r>
-      <w:r>
-        <w:rPr>
-          <w:lang w:val="en-US"/>
-        </w:rPr>
-        <w:t>_</w:t>
-      </w:r>
-      <w:r>
-        <w:rPr>
-          <w:lang w:val="en-US"/>
-        </w:rPr>
-        <w:t>MAX</w:t>
-      </w:r>
-      <w:r>
-        <w:rPr>
-          <w:lang w:val="en-US"/>
-        </w:rPr>
-        <w:t>_</w:t>
-      </w:r>
-      <w:r>
-        <w:rPr>
-          <w:lang w:val="en-US"/>
-        </w:rPr>
-        <w:t>LENGTH</w:t>
-      </w:r>
-      <w:r>
-        <w:rPr>
-          <w:lang w:val="en-US"/>
-        </w:rPr>
-        <w:t xml:space="preserve"> </w:t>
-      </w:r>
-      <w:r>
-        <w:t>случайных</w:t>
-      </w:r>
-      <w:r>
-        <w:rPr>
-          <w:lang w:val="en-US"/>
-        </w:rPr>
-        <w:t xml:space="preserve"> </w:t>
-      </w:r>
-      <w:r>
-        <w:t>символов</w:t>
-      </w:r>
-      <w:r>
-        <w:rPr>
-          <w:lang w:val="en-US"/>
-        </w:rPr>
-        <w:t xml:space="preserve"> </w:t>
-      </w:r>
-      <w:r>
-        <w:t>из</w:t>
-      </w:r>
-      <w:r>
-        <w:rPr>
-          <w:lang w:val="en-US"/>
-        </w:rPr>
-        <w:t xml:space="preserve"> </w:t>
-      </w:r>
-      <w:r>
-        <w:t>множество</w:t>
-      </w:r>
-      <w:r>
-        <w:rPr>
-          <w:lang w:val="en-US"/>
-        </w:rPr>
-        <w:t xml:space="preserve"> </w:t>
-      </w:r>
-      <w:r>
-        <w:rPr>
-          <w:lang w:val="en-US"/>
-        </w:rPr>
-        <w:t xml:space="preserve">LINES_PATTERN. </w:t>
       </w:r>
       <w:r>
         <w:t xml:space="preserve">Метод также должен выводить сгенерированную строку на экран в формате, указанном в </w:t>
@@ -2912,10 +2870,7 @@
               <w:jc w:val="both"/>
             </w:pPr>
             <w:r>
-              <w:t>м</w:t>
-            </w:r>
-            <w:r>
-              <w:t xml:space="preserve">инимальная сумма </w:t>
+              <w:t xml:space="preserve">минимальная сумма </w:t>
             </w:r>
             <w:proofErr w:type="spellStart"/>
             <w:r>
@@ -2978,10 +2933,7 @@
               <w:jc w:val="both"/>
             </w:pPr>
             <w:r>
-              <w:t>м</w:t>
-            </w:r>
-            <w:r>
-              <w:t xml:space="preserve">аксимальная сумма </w:t>
+              <w:t xml:space="preserve">максимальная сумма </w:t>
             </w:r>
             <w:proofErr w:type="spellStart"/>
             <w:r>
@@ -3679,9 +3631,6 @@
     <w:p>
       <w:pPr>
         <w:jc w:val="both"/>
-        <w:rPr>
-          <w:lang w:val="en-US"/>
-        </w:rPr>
       </w:pPr>
       <w:r>
         <w:tab/>
@@ -3716,120 +3665,115 @@
       <w:r>
         <w:t xml:space="preserve">реализовав метод, который генерирует паспорт, фамилию и имя, размер заработной платы. Использовать параметры, определенные в </w:t>
       </w:r>
+      <w:proofErr w:type="gramStart"/>
+      <w:r>
+        <w:rPr>
+          <w:lang w:val="en-US"/>
+        </w:rPr>
+        <w:t>application</w:t>
+      </w:r>
+      <w:r>
+        <w:t>.</w:t>
+      </w:r>
+      <w:r>
+        <w:rPr>
+          <w:lang w:val="en-US"/>
+        </w:rPr>
+        <w:t>properties</w:t>
+      </w:r>
+      <w:proofErr w:type="gramEnd"/>
+      <w:r>
+        <w:t>.</w:t>
+      </w:r>
+    </w:p>
+    <w:p>
+      <w:pPr>
+        <w:jc w:val="both"/>
+      </w:pPr>
+      <w:r>
+        <w:tab/>
+      </w:r>
+      <w:r>
+        <w:t xml:space="preserve">Создать класс </w:t>
+      </w:r>
+      <w:proofErr w:type="spellStart"/>
+      <w:r>
+        <w:rPr>
+          <w:lang w:val="en-US"/>
+        </w:rPr>
+        <w:t>SalaryDocument</w:t>
+      </w:r>
+      <w:proofErr w:type="spellEnd"/>
+      <w:r>
+        <w:t>,</w:t>
+      </w:r>
+      <w:r>
+        <w:t xml:space="preserve"> описывающий зарплатную ведомость. Класс должен содержать список сотрудников и реализовывать методы </w:t>
+      </w:r>
+      <w:r>
+        <w:rPr>
+          <w:lang w:val="en-US"/>
+        </w:rPr>
+        <w:t>generate</w:t>
+      </w:r>
+      <w:r>
+        <w:t xml:space="preserve"> </w:t>
+      </w:r>
+      <w:r>
+        <w:t xml:space="preserve">и </w:t>
+      </w:r>
+      <w:r>
+        <w:rPr>
+          <w:lang w:val="en-US"/>
+        </w:rPr>
+        <w:t>save</w:t>
+      </w:r>
+      <w:r>
+        <w:t xml:space="preserve">, </w:t>
+      </w:r>
+      <w:r>
+        <w:t xml:space="preserve">генерирующие и сохраняющие в файл зарплатную ведомость. При генерации зарплатной ведомости она должна получать случайный </w:t>
+      </w:r>
+      <w:proofErr w:type="spellStart"/>
+      <w:r>
+        <w:rPr>
+          <w:lang w:val="en-US"/>
+        </w:rPr>
+        <w:t>uuid</w:t>
+      </w:r>
+      <w:proofErr w:type="spellEnd"/>
+      <w:r>
+        <w:t xml:space="preserve"> и помещаться в очередь обработки</w:t>
+      </w:r>
+      <w:r>
+        <w:t>, время операции – текущее плюс один день.</w:t>
+      </w:r>
+      <w:r>
+        <w:t xml:space="preserve"> При сохранении в файл также содержимое выводить в консоль. Переопределить метод </w:t>
+      </w:r>
       <w:proofErr w:type="spellStart"/>
       <w:proofErr w:type="gramStart"/>
       <w:r>
         <w:rPr>
           <w:lang w:val="en-US"/>
         </w:rPr>
-        <w:t>application.properties</w:t>
+        <w:t>toString</w:t>
       </w:r>
       <w:proofErr w:type="spellEnd"/>
+      <w:r>
+        <w:t>(</w:t>
+      </w:r>
       <w:proofErr w:type="gramEnd"/>
       <w:r>
-        <w:rPr>
-          <w:lang w:val="en-US"/>
-        </w:rPr>
-        <w:t>.</w:t>
+        <w:t xml:space="preserve">) </w:t>
+      </w:r>
+      <w:r>
+        <w:t>для формирования в нужном формате и пользоваться им при выводе и записи в файл.</w:t>
       </w:r>
     </w:p>
     <w:p>
       <w:pPr>
         <w:jc w:val="both"/>
-        <w:rPr>
-          <w:lang w:val="en-US"/>
-        </w:rPr>
-      </w:pPr>
-      <w:r>
-        <w:rPr>
-          <w:lang w:val="en-US"/>
-        </w:rPr>
-        <w:tab/>
-      </w:r>
-      <w:r>
-        <w:t xml:space="preserve">Создать класс </w:t>
-      </w:r>
-      <w:proofErr w:type="spellStart"/>
-      <w:r>
-        <w:rPr>
-          <w:lang w:val="en-US"/>
-        </w:rPr>
-        <w:t>SalaryDocument</w:t>
-      </w:r>
-      <w:proofErr w:type="spellEnd"/>
-      <w:r>
-        <w:t>,</w:t>
-      </w:r>
-      <w:r>
-        <w:t xml:space="preserve"> описывающий зарплатную ведомость. Класс должен содержать список сотрудников и реализовывать методы </w:t>
-      </w:r>
-      <w:r>
-        <w:rPr>
-          <w:lang w:val="en-US"/>
-        </w:rPr>
-        <w:t>generate</w:t>
-      </w:r>
-      <w:r>
-        <w:t xml:space="preserve"> </w:t>
-      </w:r>
-      <w:r>
-        <w:t xml:space="preserve">и </w:t>
-      </w:r>
-      <w:r>
-        <w:rPr>
-          <w:lang w:val="en-US"/>
-        </w:rPr>
-        <w:t>save</w:t>
-      </w:r>
-      <w:r>
-        <w:t xml:space="preserve">, </w:t>
-      </w:r>
-      <w:r>
-        <w:t xml:space="preserve">генерирующие и сохраняющие в файл зарплатную ведомость. При генерации зарплатной ведомости она должна получать случайный </w:t>
-      </w:r>
-      <w:proofErr w:type="spellStart"/>
-      <w:r>
-        <w:rPr>
-          <w:lang w:val="en-US"/>
-        </w:rPr>
-        <w:t>uuid</w:t>
-      </w:r>
-      <w:proofErr w:type="spellEnd"/>
-      <w:r>
-        <w:t xml:space="preserve"> и помещаться в очередь обработки</w:t>
-      </w:r>
-      <w:r>
-        <w:t>, время операции – текущее плюс один день.</w:t>
-      </w:r>
-      <w:r>
-        <w:t xml:space="preserve"> При сохранении в файл также содержимое выводить в консоль. Переопределить метод </w:t>
-      </w:r>
-      <w:proofErr w:type="spellStart"/>
-      <w:proofErr w:type="gramStart"/>
-      <w:r>
-        <w:rPr>
-          <w:lang w:val="en-US"/>
-        </w:rPr>
-        <w:t>toString</w:t>
-      </w:r>
-      <w:proofErr w:type="spellEnd"/>
-      <w:r>
-        <w:t>(</w:t>
-      </w:r>
-      <w:proofErr w:type="gramEnd"/>
-      <w:r>
-        <w:t xml:space="preserve">) </w:t>
-      </w:r>
-      <w:r>
-        <w:t>для формирования в нужном формате и пользоваться им при выводе и записи в файл.</w:t>
-      </w:r>
-    </w:p>
-    <w:p>
-      <w:pPr>
-        <w:jc w:val="both"/>
-        <w:rPr>
-          <w:lang w:val="en-US"/>
-        </w:rPr>
       </w:pPr>
       <w:r>
         <w:tab/>
@@ -3905,9 +3849,6 @@
     <w:p>
       <w:pPr>
         <w:jc w:val="both"/>
-        <w:rPr>
-          <w:lang w:val="en-US"/>
-        </w:rPr>
       </w:pPr>
       <w:r>
         <w:tab/>
@@ -3931,7 +3872,10 @@
         <w:rPr>
           <w:lang w:val="en-US"/>
         </w:rPr>
-        <w:t>FIFO.</w:t>
+        <w:t>FIFO</w:t>
+      </w:r>
+      <w:r>
+        <w:t>.</w:t>
       </w:r>
     </w:p>
     <w:p>
@@ -4071,8 +4015,6 @@
         <w:br/>
         <w:t>Список сотрудников:</w:t>
       </w:r>
-      <w:bookmarkStart w:id="0" w:name="_GoBack"/>
-      <w:bookmarkEnd w:id="0"/>
       <w:r>
         <w:rPr>
           <w:rFonts w:ascii="Consolas" w:hAnsi="Consolas"/>
@@ -5858,7 +5800,7 @@
 </file>
 
 <file path=customXml/itemProps1.xml><?xml version="1.0" encoding="utf-8"?>
-<ds:datastoreItem xmlns:ds="http://schemas.openxmlformats.org/officeDocument/2006/customXml" ds:itemID="{E055B30A-96F2-4565-983A-C6817BA5A0BD}">
+<ds:datastoreItem xmlns:ds="http://schemas.openxmlformats.org/officeDocument/2006/customXml" ds:itemID="{34BB86FF-70B3-411E-8370-A7515BB68E1E}">
   <ds:schemaRefs>
     <ds:schemaRef ds:uri="http://schemas.openxmlformats.org/officeDocument/2006/bibliography"/>
   </ds:schemaRefs>
